--- a/WORD.docx
+++ b/WORD.docx
@@ -8250,7 +8250,10 @@
         <w:t>Chương này trình bày tổng quan, lý do thực hiện đề tài, đưa ra mục tiêu và giới hạn trong quá trình xây dựng đề tài. Qua đó đề xuất phương pháp và hướng thực hiện nghiên cứu về đề</w:t>
       </w:r>
       <w:r>
-        <w:t xml:space="preserve"> tài Hệ thống chiết rót, dập nắp và đóng gói sản phẩm</w:t>
+        <w:t xml:space="preserve"> tài </w:t>
+      </w:r>
+      <w:r>
+        <w:t>Thiết kế bộ điều khiển phi tuyến cho cánh tay máy sáu bậc tự do trong thực nghiệm</w:t>
       </w:r>
       <w:r>
         <w:t>.</w:t>
@@ -8282,7 +8285,31 @@
         <w:rPr>
           <w:lang w:val="en-US"/>
         </w:rPr>
-        <w:t>Ngày nay, một lý do lớn cho sự tăng trưởng trong ngày công nghiệp robot đó là giảm chi phí nhân công. Suốt thập kỉ của nhưng năm 90, giá trị robot giảm trong khi phí nhân công lại tăng. Cũng như, các robot không chỉ rẻ hơn, mà chính còn trở nên hiện quả, nhanh hơn, chính xác hơn và linh hoạt hơn so với con người. Nếu ta quan tâm đến hiệu chỉnh chất lượng bên trong số lượng, chí phí của việc sử dụng robot đang giảm thậm chí nhanh hơn so với giá của chúng. Vì robot trở nên hiệu quả hơn với các công việc của chúng, và nếu tiếp tục thuê nhân công thì sẽ ngày càng mắc hơn, và hơn thế nữa các ngành nghề công nghiệp trở thành ứng cử viên cho ngành robot tự động hóa. Nó là phần quan trọng nhất trong biểu đồ tăng trưởng của thị trường robot công nghiệp. Biểu đồ thứ hai đứng bên cạnh kinh tế, như các robot trở nên cấp thiết hơn và làm được nhiều tác vụ mang tính chất nguy hiểm hơn hoặc quan trọng hơn với các nhân công thực hiện</w:t>
+        <w:t>Ngày nay, một lý do lớn cho sự tăng trưởng trong ngày công nghiệp robot đó là giảm chi phí nhân công. Suốt thập kỉ của nh</w:t>
+      </w:r>
+      <w:r>
+        <w:rPr>
+          <w:lang w:val="en-US"/>
+        </w:rPr>
+        <w:t>ững</w:t>
+      </w:r>
+      <w:r>
+        <w:rPr>
+          <w:lang w:val="en-US"/>
+        </w:rPr>
+        <w:t xml:space="preserve"> năm 90, giá trị robot giảm trong khi phí nhân công lại tăng. Cũng như, các robot không chỉ rẻ hơn, mà chính còn trở nên hiện quả, nhanh hơn, chính xác hơn và linh hoạt hơn so với con người. Nếu ta quan tâm đến hiệu chỉnh chất lượng bên trong số lượng, ch</w:t>
+      </w:r>
+      <w:r>
+        <w:rPr>
+          <w:lang w:val="en-US"/>
+        </w:rPr>
+        <w:t>i</w:t>
+      </w:r>
+      <w:r>
+        <w:rPr>
+          <w:lang w:val="en-US"/>
+        </w:rPr>
+        <w:t xml:space="preserve"> phí của việc sử dụng robot đang giảm thậm chí nhanh hơn so với giá của chúng. Vì robot trở nên hiệu quả hơn với các công việc của chúng, và nếu tiếp tục thuê nhân công thì sẽ ngày càng mắc hơn, và hơn thế nữa các ngành nghề công nghiệp trở thành ứng cử viên cho ngành robot tự động hóa. Nó là phần quan trọng nhất trong biểu đồ tăng trưởng của thị trường robot công nghiệp. Biểu đồ thứ hai đứng bên cạnh kinh tế, như các robot trở nên cấp thiết hơn và làm được nhiều tác vụ mang tính chất nguy hiểm hơn hoặc quan trọng hơn với các nhân công thực hiện</w:t>
       </w:r>
       <w:r>
         <w:rPr>
@@ -8292,6 +8319,7 @@
       </w:r>
       <w:r>
         <w:rPr>
+          <w:highlight w:val="yellow"/>
           <w:lang w:val="en-US"/>
         </w:rPr>
         <w:t>[]</w:t>
@@ -8389,7 +8417,19 @@
         <w:rPr>
           <w:lang w:val="en-US"/>
         </w:rPr>
-        <w:t xml:space="preserve">. Để chúng hoạt động trên nhiều tác vụ với năng xuất cao, chúng cần phải điều khiển một cách mượt mà, an toàn và đáng tin cậy. Trước hết, các bộ điều khiển nâng cao cho robot được yêu cầu để cung cấp độ chính xác cao trong điều khiển làm việc bị tác động bởi các yếu tố môi trường bên ngoài như nhiễu ngoại, sai số đo lường, hoặc các thành phần không chắc chắn </w:t>
+        <w:t xml:space="preserve">. Để chúng hoạt động trên nhiều tác vụ với năng </w:t>
+      </w:r>
+      <w:r>
+        <w:rPr>
+          <w:lang w:val="en-US"/>
+        </w:rPr>
+        <w:t>s</w:t>
+      </w:r>
+      <w:r>
+        <w:rPr>
+          <w:lang w:val="en-US"/>
+        </w:rPr>
+        <w:t xml:space="preserve">uất cao, chúng cần phải điều khiển một cách mượt mà, an toàn và đáng tin cậy. Trước hết, các bộ điều khiển nâng cao cho robot được yêu cầu để cung cấp độ chính xác cao trong điều khiển làm việc bị tác động bởi các yếu tố môi trường bên ngoài như nhiễu ngoại, sai số đo lường, hoặc các thành phần không chắc chắn </w:t>
       </w:r>
       <w:r>
         <w:rPr>
@@ -8414,7 +8454,21 @@
         <w:rPr>
           <w:lang w:val="en-US"/>
         </w:rPr>
+        <w:lastRenderedPageBreak/>
         <w:t>thiết kế các bộ điều khiển phi tuyến nhằm giúp cho loại bỏ đi các thành phần phi tuyến có trong robot.</w:t>
+      </w:r>
+    </w:p>
+    <w:p>
+      <w:pPr>
+        <w:rPr>
+          <w:lang w:val="en-US"/>
+        </w:rPr>
+      </w:pPr>
+      <w:r>
+        <w:rPr>
+          <w:lang w:val="en-US"/>
+        </w:rPr>
+        <w:t>Điều khiển chuyển động cho cánh tay máy luôn là một tác vụ khó bởi vì tính phi tuyến cao, các tham số thay đổi theo thời gian, lỗi mô hình, các tham số không chắc chắn trong mô hình, ảnh hưởng của nhiễu không xác định. Các yếu tố không mong muốn như vậy có thể dẫn đến chuyển động không chính xác của các khớp cánh tay máy, làm hệ thống bất ổn định gây ảnh hưởng tới năng xuất làm việc của cánh tay máy. Để giải quyết vấn đề này, một số kỹ thuật điều khiển nâng cao cho hệ phi tuyến đã được nghiên cứu và phát triển, chẳng hạn như bộ điều khiển trượt, bộ điều khiển tối ưu, bộ điều khiển thích nghi, bộ điều khiển bền vững, một số bộ điều khiển thông minh như mạng nơron nhân tạo, điều khiển mờ,…</w:t>
       </w:r>
     </w:p>
     <w:p>
@@ -8517,25 +8571,51 @@
       <w:r>
         <w:t xml:space="preserve">Hình </w:t>
       </w:r>
-      <w:fldSimple w:instr=" STYLEREF 1 \s ">
-        <w:r>
-          <w:rPr>
-            <w:noProof/>
-          </w:rPr>
-          <w:t>1</w:t>
-        </w:r>
-      </w:fldSimple>
+      <w:r>
+        <w:fldChar w:fldCharType="begin"/>
+      </w:r>
+      <w:r>
+        <w:instrText xml:space="preserve"> STYLEREF 1 \s </w:instrText>
+      </w:r>
+      <w:r>
+        <w:fldChar w:fldCharType="separate"/>
+      </w:r>
+      <w:r>
+        <w:rPr>
+          <w:noProof/>
+        </w:rPr>
+        <w:t>1</w:t>
+      </w:r>
+      <w:r>
+        <w:rPr>
+          <w:noProof/>
+        </w:rPr>
+        <w:fldChar w:fldCharType="end"/>
+      </w:r>
       <w:r>
         <w:t>.</w:t>
       </w:r>
-      <w:fldSimple w:instr=" SEQ Hình \* ARABIC \s 1 ">
-        <w:r>
-          <w:rPr>
-            <w:noProof/>
-          </w:rPr>
-          <w:t>1</w:t>
-        </w:r>
-      </w:fldSimple>
+      <w:r>
+        <w:fldChar w:fldCharType="begin"/>
+      </w:r>
+      <w:r>
+        <w:instrText xml:space="preserve"> SEQ Hình \* ARABIC \s 1 </w:instrText>
+      </w:r>
+      <w:r>
+        <w:fldChar w:fldCharType="separate"/>
+      </w:r>
+      <w:r>
+        <w:rPr>
+          <w:noProof/>
+        </w:rPr>
+        <w:t>1</w:t>
+      </w:r>
+      <w:r>
+        <w:rPr>
+          <w:noProof/>
+        </w:rPr>
+        <w:fldChar w:fldCharType="end"/>
+      </w:r>
       <w:r>
         <w:t xml:space="preserve"> </w:t>
       </w:r>
@@ -8553,6 +8633,7 @@
         <w:rPr>
           <w:noProof/>
         </w:rPr>
+        <w:lastRenderedPageBreak/>
         <w:drawing>
           <wp:inline distT="0" distB="0" distL="0" distR="0" wp14:anchorId="0DF70A0F" wp14:editId="7F542A59">
             <wp:extent cx="4367260" cy="2520000"/>
@@ -8610,25 +8691,51 @@
       <w:r>
         <w:t xml:space="preserve">Hình </w:t>
       </w:r>
-      <w:fldSimple w:instr=" STYLEREF 1 \s ">
-        <w:r>
-          <w:rPr>
-            <w:noProof/>
-          </w:rPr>
-          <w:t>1</w:t>
-        </w:r>
-      </w:fldSimple>
+      <w:r>
+        <w:fldChar w:fldCharType="begin"/>
+      </w:r>
+      <w:r>
+        <w:instrText xml:space="preserve"> STYLEREF 1 \s </w:instrText>
+      </w:r>
+      <w:r>
+        <w:fldChar w:fldCharType="separate"/>
+      </w:r>
+      <w:r>
+        <w:rPr>
+          <w:noProof/>
+        </w:rPr>
+        <w:t>1</w:t>
+      </w:r>
+      <w:r>
+        <w:rPr>
+          <w:noProof/>
+        </w:rPr>
+        <w:fldChar w:fldCharType="end"/>
+      </w:r>
       <w:r>
         <w:t>.</w:t>
       </w:r>
-      <w:fldSimple w:instr=" SEQ Hình \* ARABIC \s 1 ">
-        <w:r>
-          <w:rPr>
-            <w:noProof/>
-          </w:rPr>
-          <w:t>2</w:t>
-        </w:r>
-      </w:fldSimple>
+      <w:r>
+        <w:fldChar w:fldCharType="begin"/>
+      </w:r>
+      <w:r>
+        <w:instrText xml:space="preserve"> SEQ Hình \* ARABIC \s 1 </w:instrText>
+      </w:r>
+      <w:r>
+        <w:fldChar w:fldCharType="separate"/>
+      </w:r>
+      <w:r>
+        <w:rPr>
+          <w:noProof/>
+        </w:rPr>
+        <w:t>2</w:t>
+      </w:r>
+      <w:r>
+        <w:rPr>
+          <w:noProof/>
+        </w:rPr>
+        <w:fldChar w:fldCharType="end"/>
+      </w:r>
       <w:r>
         <w:t xml:space="preserve"> Ứng dụng </w:t>
       </w:r>
@@ -8703,25 +8810,51 @@
       <w:r>
         <w:t xml:space="preserve">Hình </w:t>
       </w:r>
-      <w:fldSimple w:instr=" STYLEREF 1 \s ">
-        <w:r>
-          <w:rPr>
-            <w:noProof/>
-          </w:rPr>
-          <w:t>1</w:t>
-        </w:r>
-      </w:fldSimple>
+      <w:r>
+        <w:fldChar w:fldCharType="begin"/>
+      </w:r>
+      <w:r>
+        <w:instrText xml:space="preserve"> STYLEREF 1 \s </w:instrText>
+      </w:r>
+      <w:r>
+        <w:fldChar w:fldCharType="separate"/>
+      </w:r>
+      <w:r>
+        <w:rPr>
+          <w:noProof/>
+        </w:rPr>
+        <w:t>1</w:t>
+      </w:r>
+      <w:r>
+        <w:rPr>
+          <w:noProof/>
+        </w:rPr>
+        <w:fldChar w:fldCharType="end"/>
+      </w:r>
       <w:r>
         <w:t>.</w:t>
       </w:r>
-      <w:fldSimple w:instr=" SEQ Hình \* ARABIC \s 1 ">
-        <w:r>
-          <w:rPr>
-            <w:noProof/>
-          </w:rPr>
-          <w:t>3</w:t>
-        </w:r>
-      </w:fldSimple>
+      <w:r>
+        <w:fldChar w:fldCharType="begin"/>
+      </w:r>
+      <w:r>
+        <w:instrText xml:space="preserve"> SEQ Hình \* ARABIC \s 1 </w:instrText>
+      </w:r>
+      <w:r>
+        <w:fldChar w:fldCharType="separate"/>
+      </w:r>
+      <w:r>
+        <w:rPr>
+          <w:noProof/>
+        </w:rPr>
+        <w:t>3</w:t>
+      </w:r>
+      <w:r>
+        <w:rPr>
+          <w:noProof/>
+        </w:rPr>
+        <w:fldChar w:fldCharType="end"/>
+      </w:r>
       <w:r>
         <w:t xml:space="preserve"> Ứng dụng trong g</w:t>
       </w:r>
@@ -8739,13 +8872,32 @@
         <w:rPr>
           <w:lang w:val="en-US"/>
         </w:rPr>
-        <w:t xml:space="preserve">Ngoài nước: Từ những năm 1960 đến nay việc nghiên cứu và phát triển các cánh tay robot trên thế giới phát triển mạnh mẽ, đặc biệt các nước có ngành công nghiệp phát triển họ ứng dụng các cánh tay robot trong quy trình sản xuất tự động hoá. Trong các bài nghiên cứu khoa học trên nhiều nước, về lĩnh vực điều khiển cho cánh tay robot sáu bậc tự do, một số bài báo ứng dụng các kỹ thuật điều khiển phi tuyến nâng cao như bộ điều khiển trượt kết hợp với kỹ thuật quan sát nhiễu trượt </w:t>
+        <w:t>Trên thế giới, t</w:t>
+      </w:r>
+      <w:r>
+        <w:rPr>
+          <w:lang w:val="en-US"/>
+        </w:rPr>
+        <w:t xml:space="preserve">ừ những năm 1960 đến nay việc nghiên cứu và phát triển các cánh tay robot trên thế giới phát triển mạnh mẽ, đặc biệt các nước có ngành công nghiệp phát triển họ ứng dụng các cánh tay robot trong quy trình sản xuất tự động hoá. Trong các bài nghiên cứu khoa học trên nhiều nước, về lĩnh vực điều khiển cho cánh tay robot sáu bậc tự do, một số bài báo ứng dụng các </w:t>
       </w:r>
       <w:r>
         <w:rPr>
           <w:highlight w:val="yellow"/>
           <w:lang w:val="en-US"/>
         </w:rPr>
+        <w:t>kỹ thuật điều khiển phi tuyến nâng cao</w:t>
+      </w:r>
+      <w:r>
+        <w:rPr>
+          <w:lang w:val="en-US"/>
+        </w:rPr>
+        <w:t xml:space="preserve"> như bộ điều khiển trượt kết hợp với kỹ thuật quan sát nhiễu trượt </w:t>
+      </w:r>
+      <w:r>
+        <w:rPr>
+          <w:highlight w:val="yellow"/>
+          <w:lang w:val="en-US"/>
+        </w:rPr>
         <w:t>[]</w:t>
       </w:r>
       <w:r>
@@ -8791,7 +8943,19 @@
         <w:rPr>
           <w:lang w:val="en-US"/>
         </w:rPr>
-        <w:t xml:space="preserve">, về phân tích hàm Jacobians và tìm điểm kỳ dị cho cánh tay robot sáu bậc tự do </w:t>
+        <w:t xml:space="preserve">, về phân tích hàm Jacobians và </w:t>
+      </w:r>
+      <w:r>
+        <w:rPr>
+          <w:lang w:val="en-US"/>
+        </w:rPr>
+        <w:t xml:space="preserve">kỹ thuật tránh </w:t>
+      </w:r>
+      <w:r>
+        <w:rPr>
+          <w:lang w:val="en-US"/>
+        </w:rPr>
+        <w:t xml:space="preserve"> điểm kỳ dị cho cánh tay robot sáu bậc tự do </w:t>
       </w:r>
       <w:r>
         <w:rPr>
@@ -8804,6 +8968,39 @@
         <w:rPr>
           <w:lang w:val="en-US"/>
         </w:rPr>
+        <w:t xml:space="preserve">, </w:t>
+      </w:r>
+      <w:r>
+        <w:rPr>
+          <w:highlight w:val="yellow"/>
+          <w:lang w:val="en-US"/>
+        </w:rPr>
+        <w:t xml:space="preserve">về </w:t>
+      </w:r>
+      <w:r>
+        <w:rPr>
+          <w:highlight w:val="yellow"/>
+          <w:lang w:val="en-US"/>
+        </w:rPr>
+        <w:t>các kỹ thuật tránh né vật cản</w:t>
+      </w:r>
+      <w:r>
+        <w:rPr>
+          <w:lang w:val="en-US"/>
+        </w:rPr>
+        <w:t xml:space="preserve"> </w:t>
+      </w:r>
+      <w:r>
+        <w:rPr>
+          <w:highlight w:val="yellow"/>
+          <w:lang w:val="en-US"/>
+        </w:rPr>
+        <w:t>[]</w:t>
+      </w:r>
+      <w:r>
+        <w:rPr>
+          <w:lang w:val="en-US"/>
+        </w:rPr>
         <w:t>.</w:t>
       </w:r>
     </w:p>
@@ -8817,7 +9014,26 @@
         <w:rPr>
           <w:lang w:val="en-US"/>
         </w:rPr>
-        <w:t xml:space="preserve">Trong nước: Ngày này với sự phát triển khoa học công nghệ ở Việt Nam, các đề tài nghiên cứu về cánh tay robot chủ yếu xoay quanh vấn đề phân tích động học, động lực học và thiết kế các bộ điều khiển phi tuyến cho các cấu hình hai hoặc ba bậc tự do </w:t>
+        <w:lastRenderedPageBreak/>
+        <w:t>Đối với trong nước,</w:t>
+      </w:r>
+      <w:r>
+        <w:rPr>
+          <w:lang w:val="en-US"/>
+        </w:rPr>
+        <w:t xml:space="preserve"> </w:t>
+      </w:r>
+      <w:r>
+        <w:rPr>
+          <w:lang w:val="en-US"/>
+        </w:rPr>
+        <w:t>n</w:t>
+      </w:r>
+      <w:r>
+        <w:rPr>
+          <w:lang w:val="en-US"/>
+        </w:rPr>
+        <w:t xml:space="preserve">gày này với sự phát triển khoa học công nghệ ở Việt Nam, các đề tài nghiên cứu về cánh tay robot chủ yếu xoay quanh vấn đề phân tích động học, động lực học và thiết kế các bộ điều khiển phi tuyến cho các cấu hình hai hoặc ba bậc tự do </w:t>
       </w:r>
       <w:r>
         <w:rPr>
@@ -8856,7 +9072,19 @@
         <w:rPr>
           <w:lang w:val="en-US"/>
         </w:rPr>
-        <w:t>. Về nghiên cứu phân tích động học, động lực học và thiết kế bộ điều khiển phi tuyến vào đối tượng thực tế, theo kiến thức của tác giả thì hiện nay có rất ít nghiên cứu về bộ điều khiển phi tuyến cho cánh tay robot sáu bậc tự do trong thực nghiệm. Qua đây cho thấy được việc nguyên cứu các cánh tay robot ở Việt Nam còn hạn chế, chỉ dừng lại ở phân tích và chạy thực nghiệm vòng hở vẫn chưa áp dụng cho thực tế.</w:t>
+        <w:t>. Về nghiên cứu phân tích động học, động lực học và thiết kế bộ điều khiển phi tuyến vào đối tượng thực tế, theo kiến thức của tác giả thì hiện nay có rất ít nghiên cứu về bộ điều khiển phi tuyến cho cánh tay robot sáu bậc tự do trong thực nghiệm. Qua đây cho thấy được việc nguyên cứu các cánh tay robot ở Việt Nam còn hạn chế, chỉ dừng lại ở phân tích và chạy thực nghiệm</w:t>
+      </w:r>
+      <w:r>
+        <w:rPr>
+          <w:lang w:val="en-US"/>
+        </w:rPr>
+        <w:t xml:space="preserve"> các kỹ thuật điều khiển</w:t>
+      </w:r>
+      <w:r>
+        <w:rPr>
+          <w:lang w:val="en-US"/>
+        </w:rPr>
+        <w:t xml:space="preserve"> vòng hở vẫn chưa áp dụng cho thực tế.</w:t>
       </w:r>
     </w:p>
     <w:p>
@@ -8935,7 +9163,31 @@
         <w:rPr>
           <w:lang w:val="en-US"/>
         </w:rPr>
-        <w:t xml:space="preserve"> khi hoạt động giúp tăng năng suất trong công việc mà giúp tăng tuổi thọ cho động cơ.</w:t>
+        <w:t xml:space="preserve"> khi hoạt động giúp</w:t>
+      </w:r>
+      <w:r>
+        <w:rPr>
+          <w:lang w:val="en-US"/>
+        </w:rPr>
+        <w:t xml:space="preserve"> không chỉ</w:t>
+      </w:r>
+      <w:r>
+        <w:rPr>
+          <w:lang w:val="en-US"/>
+        </w:rPr>
+        <w:t xml:space="preserve"> tăng năng suất trong công việc mà</w:t>
+      </w:r>
+      <w:r>
+        <w:rPr>
+          <w:lang w:val="en-US"/>
+        </w:rPr>
+        <w:t xml:space="preserve"> còn</w:t>
+      </w:r>
+      <w:r>
+        <w:rPr>
+          <w:lang w:val="en-US"/>
+        </w:rPr>
+        <w:t xml:space="preserve"> giúp tăng tuổi thọ cho động cơ.</w:t>
       </w:r>
     </w:p>
     <w:p>
@@ -8992,6 +9244,7 @@
         <w:rPr>
           <w:lang w:val="en-US"/>
         </w:rPr>
+        <w:lastRenderedPageBreak/>
         <w:t>Phân tích, tính toán được động học</w:t>
       </w:r>
       <w:r>
@@ -9174,7 +9427,7 @@
         <w:rPr>
           <w:lang w:val="en-US"/>
         </w:rPr>
-        <w:t xml:space="preserve"> chưa bao gồm phần động cơ và  tủ điện</w:t>
+        <w:t xml:space="preserve"> chưa bao gồm phần động cơ và tủ điện</w:t>
       </w:r>
       <w:r>
         <w:rPr>
@@ -9192,7 +9445,7 @@
         <w:rPr>
           <w:lang w:val="en-US"/>
         </w:rPr>
-        <w:t xml:space="preserve"> </w:t>
+        <w:t>.</w:t>
       </w:r>
     </w:p>
     <w:p>
@@ -9591,14 +9844,49 @@
     </w:p>
     <w:p>
       <w:pPr>
-        <w:rPr>
-          <w:lang w:val="en-US"/>
-        </w:rPr>
-      </w:pPr>
-      <w:r>
-        <w:rPr>
-          <w:lang w:val="en-US"/>
-        </w:rPr>
+        <w:pStyle w:val="ListParagraph"/>
+        <w:ind w:left="567" w:firstLine="0"/>
+        <w:rPr>
+          <w:lang w:val="en-US"/>
+        </w:rPr>
+      </w:pPr>
+      <w:r>
+        <w:rPr>
+          <w:lang w:val="en-US"/>
+        </w:rPr>
+        <w:t>Phân tích thí nghiệm:</w:t>
+      </w:r>
+    </w:p>
+    <w:p>
+      <w:pPr>
+        <w:pStyle w:val="ListParagraph"/>
+        <w:numPr>
+          <w:ilvl w:val="1"/>
+          <w:numId w:val="16"/>
+        </w:numPr>
+        <w:ind w:left="567"/>
+        <w:rPr>
+          <w:lang w:val="en-US"/>
+        </w:rPr>
+      </w:pPr>
+      <w:r>
+        <w:rPr>
+          <w:lang w:val="en-US"/>
+        </w:rPr>
+        <w:t>Sử dụng mô hình thực nghiệm để đánh giá so sánh giữa các bộ điều khiển.</w:t>
+      </w:r>
+    </w:p>
+    <w:p>
+      <w:pPr>
+        <w:rPr>
+          <w:lang w:val="en-US"/>
+        </w:rPr>
+      </w:pPr>
+      <w:r>
+        <w:rPr>
+          <w:lang w:val="en-US"/>
+        </w:rPr>
+        <w:lastRenderedPageBreak/>
         <w:t>Các tiêu chí đánh giá hiệu quả của phương pháp</w:t>
       </w:r>
       <w:r>
@@ -10172,6 +10460,7 @@
         <w:rPr>
           <w:lang w:val="en-US"/>
         </w:rPr>
+        <w:lastRenderedPageBreak/>
         <w:t>Chương 7: Kết luận và hướng phát triển đề tài</w:t>
       </w:r>
     </w:p>
@@ -10241,6 +10530,7 @@
         <w:rPr>
           <w:lang w:val="en-US"/>
         </w:rPr>
+        <w:lastRenderedPageBreak/>
         <w:t>CƠ SỞ LÝ THUYẾT</w:t>
       </w:r>
       <w:bookmarkEnd w:id="15"/>
@@ -10527,7 +10817,13 @@
         <w:rPr>
           <w:lang w:val="en-US"/>
         </w:rPr>
-        <w:t>Phân loại theo cấu trúc</w:t>
+        <w:t xml:space="preserve">Phân loại theo </w:t>
+      </w:r>
+      <w:r>
+        <w:rPr>
+          <w:lang w:val="en-US"/>
+        </w:rPr>
+        <w:t>không gian làm việc</w:t>
       </w:r>
     </w:p>
     <w:tbl>
@@ -10553,6 +10849,12 @@
             </w:pPr>
             <w:r>
               <w:t>Articulated Robots</w:t>
+            </w:r>
+            <w:r>
+              <w:t xml:space="preserve"> (</w:t>
+            </w:r>
+            <w:r>
+              <w:t>Robot khớp bản lể)</w:t>
             </w:r>
           </w:p>
         </w:tc>
@@ -10636,6 +10938,9 @@
             <w:r>
               <w:t>Cartesian Robots</w:t>
             </w:r>
+            <w:r>
+              <w:t xml:space="preserve"> (Robot toạ độ vuông góc)</w:t>
+            </w:r>
           </w:p>
         </w:tc>
         <w:tc>
@@ -10679,6 +10984,9 @@
             </w:pPr>
             <w:r>
               <w:t>Parallel</w:t>
+            </w:r>
+            <w:r>
+              <w:t xml:space="preserve"> (Robot song song)</w:t>
             </w:r>
           </w:p>
         </w:tc>
@@ -10724,6 +11032,9 @@
             <w:r>
               <w:t>Cylindrical</w:t>
             </w:r>
+            <w:r>
+              <w:t xml:space="preserve"> Robots (Robot toạ độ trụ)</w:t>
+            </w:r>
           </w:p>
         </w:tc>
         <w:tc>
@@ -10765,6 +11076,12 @@
                 <w:lang w:val="en-US"/>
               </w:rPr>
             </w:pPr>
+            <w:r>
+              <w:rPr>
+                <w:lang w:val="en-US"/>
+              </w:rPr>
+              <w:t>Spherical Robots (Robot toạ độ cầu</w:t>
+            </w:r>
           </w:p>
         </w:tc>
         <w:tc>
@@ -10873,7 +11190,19 @@
         <w:rPr>
           <w:lang w:val="en-US"/>
         </w:rPr>
-        <w:t>Thành phần chính cảu cánh tay máy robot bao gồm các thanh nối cứng (Links) được liên kết với nhau bởi các khớp (Joints)</w:t>
+        <w:t>Thành phần chính c</w:t>
+      </w:r>
+      <w:r>
+        <w:rPr>
+          <w:lang w:val="en-US"/>
+        </w:rPr>
+        <w:t>ủa</w:t>
+      </w:r>
+      <w:r>
+        <w:rPr>
+          <w:lang w:val="en-US"/>
+        </w:rPr>
+        <w:t xml:space="preserve"> cánh tay máy robot bao gồm các thanh nối cứng (Links) được liên kết với nhau bởi các khớp (Joints)</w:t>
       </w:r>
     </w:p>
     <w:p>
@@ -10912,6 +11241,7 @@
         <w:rPr>
           <w:lang w:val="en-US"/>
         </w:rPr>
+        <w:lastRenderedPageBreak/>
         <w:t>Khâu chấp hành cuối (End-effector)</w:t>
       </w:r>
     </w:p>
@@ -10925,156 +11255,150 @@
         <w:rPr>
           <w:lang w:val="en-US"/>
         </w:rPr>
-        <w:t xml:space="preserve">Khâu chấp hành cuối được gắn lên cổ tay robot để giúp robot thực hiện các thao tác, nhiệm vụ khác nhau trong không gian làm việc. Cơ cấu khâu chấp hành cuối thường </w:t>
-      </w:r>
+        <w:t>Khâu chấp hành cuối được gắn lên cổ tay robot để giúp robot thực hiện các thao tác, nhiệm vụ khác nhau trong không gian làm việc. Cơ cấu khâu chấp hành cuối thường có hai dạng khác nhau tuỳ theo chức năng của robot trong dây chuyền sản xuất: Cơ cấu bản kẹp (Gripper) thường dùng cho các ứng dụng gắp, bắt, nâng vật, … và cơ cấu dụng cụ (Tool) thường dùng cho các ứng dụng như hàn, khoan, …</w:t>
+      </w:r>
+    </w:p>
+    <w:p>
+      <w:pPr>
+        <w:rPr>
+          <w:lang w:val="en-US"/>
+        </w:rPr>
+      </w:pPr>
+      <w:r>
+        <w:rPr>
+          <w:lang w:val="en-US"/>
+        </w:rPr>
+        <w:t>Các cơ cấu truyền động (Actuators)</w:t>
+      </w:r>
+    </w:p>
+    <w:p>
+      <w:pPr>
+        <w:rPr>
+          <w:lang w:val="en-US"/>
+        </w:rPr>
+      </w:pPr>
+      <w:r>
+        <w:rPr>
+          <w:lang w:val="en-US"/>
+        </w:rPr>
+        <w:t>Các cơ cầu truyền động hoạt động giống như “cơ bắp” của robot làm cho robot chuyển động và thay đổi tư thế. Các cơ cấu truyền động cung cấp năng lượng tác động lên cấu trúc cơ khí của robot để bù lại các thành phần trọng lực, quán tình và các ngoại lực nhằm làm thay đổi vị trí hình học của cánh tay máy robot.</w:t>
+      </w:r>
+    </w:p>
+    <w:p>
+      <w:pPr>
+        <w:rPr>
+          <w:lang w:val="en-US"/>
+        </w:rPr>
+      </w:pPr>
+      <w:r>
+        <w:rPr>
+          <w:lang w:val="en-US"/>
+        </w:rPr>
+        <w:t>Các cơ cầu truyền động thường sử dụng có thể là động cơ điện, thuỷ lực, hoặc khí nén và có thể điều khiển được.</w:t>
+      </w:r>
+    </w:p>
+    <w:p>
+      <w:pPr>
+        <w:rPr>
+          <w:lang w:val="en-US"/>
+        </w:rPr>
+      </w:pPr>
+      <w:r>
+        <w:rPr>
+          <w:lang w:val="en-US"/>
+        </w:rPr>
+        <w:t>Các cảm biến (Sensors)</w:t>
+      </w:r>
+    </w:p>
+    <w:p>
+      <w:pPr>
+        <w:rPr>
+          <w:lang w:val="en-US"/>
+        </w:rPr>
+      </w:pPr>
+      <w:r>
+        <w:rPr>
+          <w:lang w:val="en-US"/>
+        </w:rPr>
+        <w:t>Cảm biến gồm các phần tử để nhận biết và thu thập các thông tin về quán tình , về các trạng thái thực của robot, của môi trường bên ngoài robot, … Các thông tin quan trọng được thu thập bởi các cảm biển trong robot công nghiệp bao gồm góc quay, vận tốc góc của các khớp, gia tốc và lực tác dộng. Các cảm biển được tích hợp trong tay máy robot, nhận biết và thu thập các thông tin của các thanh nối và các khớp để gửi về bộ điều khiển, nhờ đó bộ điều khiển xác định được tư thế và các trạng thái của robot</w:t>
+      </w:r>
+    </w:p>
+    <w:p>
+      <w:pPr>
+        <w:rPr>
+          <w:lang w:val="en-US"/>
+        </w:rPr>
+      </w:pPr>
+      <w:r>
+        <w:rPr>
+          <w:lang w:val="en-US"/>
+        </w:rPr>
+        <w:t>Bộ điều khiển (Controller)</w:t>
+      </w:r>
+    </w:p>
+    <w:p>
+      <w:pPr>
+        <w:rPr>
+          <w:lang w:val="en-US"/>
+        </w:rPr>
+      </w:pPr>
+      <w:r>
+        <w:rPr>
+          <w:lang w:val="en-US"/>
+        </w:rPr>
+        <w:t>Các thành phần bên trong của bộ điều khiển thực hiện ba chức năng cơ bản:</w:t>
+      </w:r>
+    </w:p>
+    <w:p>
+      <w:pPr>
+        <w:rPr>
+          <w:lang w:val="en-US"/>
+        </w:rPr>
+      </w:pPr>
+      <w:r>
+        <w:rPr>
+          <w:lang w:val="en-US"/>
+        </w:rPr>
+        <w:t>Information role (chức năng về thông tin): Thu thập và xử lý các thông tin do cảm biến thu thập và gửi về</w:t>
+      </w:r>
+    </w:p>
+    <w:p>
+      <w:pPr>
+        <w:rPr>
+          <w:lang w:val="en-US"/>
+        </w:rPr>
+      </w:pPr>
+      <w:r>
+        <w:rPr>
+          <w:lang w:val="en-US"/>
+        </w:rPr>
+        <w:t>Decision role (chức năng ra quyết đinh): Từ kết quả xử lý các thông tin để đưa ra các quyết định (thường là dựa theo các thuật toán điều khiển) để gửi tín hiệu ra  lệnh đến hệ truyền động thực hiện các chuyển động, thao tác của robot</w:t>
+      </w:r>
+    </w:p>
+    <w:p>
+      <w:pPr>
+        <w:rPr>
+          <w:lang w:val="en-US"/>
+        </w:rPr>
+      </w:pPr>
+      <w:r>
+        <w:rPr>
+          <w:lang w:val="en-US"/>
+        </w:rPr>
+        <w:t>Communication role (chức năng truyền thông): Chức năng truyền động để giao tiếp giữa bộ điềuk hiển với các thiết bị ngoại vi, hệ thống sản xuất, các bộ điều khineer cấp trên,… để phối hợp thực hiện trong quá trình sản xuất</w:t>
+      </w:r>
+    </w:p>
+    <w:p>
+      <w:pPr>
+        <w:rPr>
+          <w:lang w:val="en-US"/>
+        </w:rPr>
+      </w:pPr>
       <w:r>
         <w:rPr>
           <w:lang w:val="en-US"/>
         </w:rPr>
         <w:lastRenderedPageBreak/>
-        <w:t>có hai dạng khác nhau tuỳ theo chức năng của robot trong dây chuyền sản xuất: Cơ cấu bản kẹp (Gripper) thường dùng cho các ứng dụng gắp, bắt, nâng vật, … và cơ cấu dụng cụ (Tool) thường dùng cho các ứng dụng như hàn, khoan, …</w:t>
-      </w:r>
-    </w:p>
-    <w:p>
-      <w:pPr>
-        <w:rPr>
-          <w:lang w:val="en-US"/>
-        </w:rPr>
-      </w:pPr>
-      <w:r>
-        <w:rPr>
-          <w:lang w:val="en-US"/>
-        </w:rPr>
-        <w:t>Các cơ cấu truyền động (Actuators)</w:t>
-      </w:r>
-    </w:p>
-    <w:p>
-      <w:pPr>
-        <w:rPr>
-          <w:lang w:val="en-US"/>
-        </w:rPr>
-      </w:pPr>
-      <w:r>
-        <w:rPr>
-          <w:lang w:val="en-US"/>
-        </w:rPr>
-        <w:t>Các cơ cầu truyền động hoạt động giống như “cơ bắp” của robot làm cho robot chuyển động và thay đổi tư thế. Các cơ cấu truyền động cung cấp năng lượng tác động lên cấu trúc cơ khí của robot để bù lại các thành phần trọng lực, quán tình và các ngoại lực nhằm làm thay đổi vị trí hình học của cánh tay máy robot.</w:t>
-      </w:r>
-    </w:p>
-    <w:p>
-      <w:pPr>
-        <w:rPr>
-          <w:lang w:val="en-US"/>
-        </w:rPr>
-      </w:pPr>
-      <w:r>
-        <w:rPr>
-          <w:lang w:val="en-US"/>
-        </w:rPr>
-        <w:t>Các cơ cầu truyền động thường sử dụng có thể là động cơ điện, thuỷ lực, hoặc khí nén và có thể điều khiển được.</w:t>
-      </w:r>
-    </w:p>
-    <w:p>
-      <w:pPr>
-        <w:rPr>
-          <w:lang w:val="en-US"/>
-        </w:rPr>
-      </w:pPr>
-      <w:r>
-        <w:rPr>
-          <w:lang w:val="en-US"/>
-        </w:rPr>
-        <w:t>Các cảm biến (Sensors)</w:t>
-      </w:r>
-    </w:p>
-    <w:p>
-      <w:pPr>
-        <w:rPr>
-          <w:lang w:val="en-US"/>
-        </w:rPr>
-      </w:pPr>
-      <w:r>
-        <w:rPr>
-          <w:lang w:val="en-US"/>
-        </w:rPr>
-        <w:t>Cảm biến gồm các phần tử để nhận biết và thu thập các thông tin về quán tình , về các trạng thái thực của robot, của môi trường bên ngoài robot, … Các thông tin quan trọng được thu thập bởi các cảm biển trong robot công nghiệp bao gồm góc quay, vận tốc góc của các khớp, gia tốc và lực tác dộng. Các cảm biển được tích hợp trong tay máy robot, nhận biết và thu thập các thông tin của các thanh nối và các khớp để gửi về bộ điều khiển, nhờ đó bộ điều khiển xác định được tư thế và các trạng thái của robot</w:t>
-      </w:r>
-    </w:p>
-    <w:p>
-      <w:pPr>
-        <w:rPr>
-          <w:lang w:val="en-US"/>
-        </w:rPr>
-      </w:pPr>
-      <w:r>
-        <w:rPr>
-          <w:lang w:val="en-US"/>
-        </w:rPr>
-        <w:t>Bộ điều khiển (Controller)</w:t>
-      </w:r>
-    </w:p>
-    <w:p>
-      <w:pPr>
-        <w:rPr>
-          <w:lang w:val="en-US"/>
-        </w:rPr>
-      </w:pPr>
-      <w:r>
-        <w:rPr>
-          <w:lang w:val="en-US"/>
-        </w:rPr>
-        <w:t>Các thành phần bên trong của bộ điều khiển thực hiện ba chức năng cơ bản:</w:t>
-      </w:r>
-    </w:p>
-    <w:p>
-      <w:pPr>
-        <w:rPr>
-          <w:lang w:val="en-US"/>
-        </w:rPr>
-      </w:pPr>
-      <w:r>
-        <w:rPr>
-          <w:lang w:val="en-US"/>
-        </w:rPr>
-        <w:t>Information role (chức năng về thông tin): Thu thập và xử lý các thông tin do cảm biến thu thập và gửi về</w:t>
-      </w:r>
-    </w:p>
-    <w:p>
-      <w:pPr>
-        <w:rPr>
-          <w:lang w:val="en-US"/>
-        </w:rPr>
-      </w:pPr>
-      <w:r>
-        <w:rPr>
-          <w:lang w:val="en-US"/>
-        </w:rPr>
-        <w:t>Decision role (chức năng ra quyết đinh): Từ kết quả xử lý các thông tin để đưa ra các quyết định (thường là dựa theo các thuật toán điều khiển) để gửi tín hiệu ra  lệnh đến hệ truyền động thực hiện các chuyển động, thao tác của robot</w:t>
-      </w:r>
-    </w:p>
-    <w:p>
-      <w:pPr>
-        <w:rPr>
-          <w:lang w:val="en-US"/>
-        </w:rPr>
-      </w:pPr>
-      <w:r>
-        <w:rPr>
-          <w:lang w:val="en-US"/>
-        </w:rPr>
-        <w:t>Communication role (chức năng truyền thông): Chức năng truyền động để giao tiếp giữa bộ điềuk hiển với các thiết bị ngoại vi, hệ thống sản xuất, các bộ điều khineer cấp trên,… để phối hợp thực hiện trong quá trình sản xuất</w:t>
-      </w:r>
-    </w:p>
-    <w:p>
-      <w:pPr>
-        <w:rPr>
-          <w:lang w:val="en-US"/>
-        </w:rPr>
-      </w:pPr>
-      <w:r>
-        <w:rPr>
-          <w:lang w:val="en-US"/>
-        </w:rPr>
         <w:t>Phần mềm (Software) dùng để lập trình cho Bộ điều khiển có thể cài đặt các thông số cho robot, hiển thị các thông tin theo dõi trạng thái hoạt động của robot, cảnh báo cho người sử dụng khi robot gặp sự cố</w:t>
       </w:r>
     </w:p>
@@ -11089,7 +11413,6 @@
         <w:rPr>
           <w:lang w:val="en-US"/>
         </w:rPr>
-        <w:lastRenderedPageBreak/>
         <w:t>Các phương pháp truyền động</w:t>
       </w:r>
     </w:p>
@@ -14926,7 +15249,7 @@
   <w:abstractNum w:abstractNumId="20" w15:restartNumberingAfterBreak="0">
     <w:nsid w:val="713C4D57"/>
     <w:multiLevelType w:val="hybridMultilevel"/>
-    <w:tmpl w:val="74904872"/>
+    <w:tmpl w:val="3482EB4E"/>
     <w:lvl w:ilvl="0" w:tplc="FFFFFFFF">
       <w:numFmt w:val="bullet"/>
       <w:lvlText w:val="-"/>
